--- a/HealthResourceParks.docx
+++ b/HealthResourceParks.docx
@@ -47,11 +47,155 @@
           <w:ilvl w:val="0"/>
           <w:numId w:val="2"/>
         </w:numPr>
-      </w:pPr>
-      <w:r>
+        <w:rPr>
+          <w:b/>
+        </w:rPr>
+      </w:pPr>
+      <w:r>
+        <w:rPr>
+          <w:b/>
+        </w:rPr>
         <w:t>Powder Magazine Park</w:t>
       </w:r>
     </w:p>
+    <w:p>
+      <w:pPr>
+        <w:ind w:left="1080"/>
+      </w:pPr>
+      <w:bookmarkStart w:id="0" w:name="_Hlk552712"/>
+      <w:r>
+        <w:t>Hours of Operation:</w:t>
+      </w:r>
+      <w:r>
+        <w:t xml:space="preserve"> </w:t>
+      </w:r>
+      <w:r>
+        <w:t>Closes at sundown</w:t>
+      </w:r>
+    </w:p>
+    <w:p>
+      <w:pPr>
+        <w:ind w:left="1080"/>
+      </w:pPr>
+      <w:r>
+        <w:t>Entrance Fees: N</w:t>
+      </w:r>
+      <w:r>
+        <w:t>one</w:t>
+      </w:r>
+    </w:p>
+    <w:p>
+      <w:pPr>
+        <w:ind w:left="1080"/>
+      </w:pPr>
+      <w:r>
+        <w:t>Contact Information:</w:t>
+      </w:r>
+      <w:r>
+        <w:t xml:space="preserve"> </w:t>
+      </w:r>
+    </w:p>
+    <w:p>
+      <w:pPr>
+        <w:ind w:left="1080"/>
+      </w:pPr>
+      <w:r>
+        <w:t>228 Eugene St, Montgomery, AL 36104</w:t>
+      </w:r>
+    </w:p>
+    <w:p>
+      <w:pPr>
+        <w:ind w:left="1080"/>
+        <w:rPr>
+          <w:b/>
+          <w:bCs/>
+        </w:rPr>
+      </w:pPr>
+      <w:r>
+        <w:rPr>
+          <w:b/>
+          <w:bCs/>
+        </w:rPr>
+        <w:t>parks and rec</w:t>
+      </w:r>
+      <w:r>
+        <w:rPr>
+          <w:b/>
+          <w:bCs/>
+        </w:rPr>
+        <w:br/>
+        <w:t>(334) 625-2300</w:t>
+      </w:r>
+    </w:p>
+    <w:p>
+      <w:pPr>
+        <w:ind w:left="1080"/>
+        <w:rPr>
+          <w:b/>
+          <w:bCs/>
+        </w:rPr>
+      </w:pPr>
+      <w:r>
+        <w:rPr>
+          <w:b/>
+          <w:bCs/>
+        </w:rPr>
+        <w:t>Harriot</w:t>
+      </w:r>
+      <w:r>
+        <w:rPr>
+          <w:b/>
+          <w:bCs/>
+        </w:rPr>
+        <w:t xml:space="preserve"> ii</w:t>
+      </w:r>
+      <w:r>
+        <w:rPr>
+          <w:b/>
+          <w:bCs/>
+        </w:rPr>
+        <w:br/>
+        <w:t> (334) 625-2100</w:t>
+      </w:r>
+      <w:r>
+        <w:rPr>
+          <w:b/>
+          <w:bCs/>
+        </w:rPr>
+        <w:br/>
+        <w:t>fax </w:t>
+      </w:r>
+      <w:r>
+        <w:rPr>
+          <w:b/>
+          <w:bCs/>
+        </w:rPr>
+        <w:br/>
+        <w:t> (334) 625-2301</w:t>
+      </w:r>
+    </w:p>
+    <w:p>
+      <w:pPr>
+        <w:ind w:left="1080"/>
+      </w:pPr>
+      <w:r>
+        <w:t xml:space="preserve">Website:  </w:t>
+      </w:r>
+      <w:hyperlink r:id="rId5" w:history="1">
+        <w:r>
+          <w:rPr>
+            <w:rStyle w:val="Hyperlink"/>
+          </w:rPr>
+          <w:t>http://www.funinmontgomery.com/parks-items/powder-magazine</w:t>
+        </w:r>
+      </w:hyperlink>
+    </w:p>
+    <w:p>
+      <w:pPr>
+        <w:ind w:left="1080"/>
+      </w:pPr>
+    </w:p>
+    <w:bookmarkEnd w:id="0"/>
     <w:p>
       <w:pPr>
         <w:pStyle w:val="ListParagraph"/>
@@ -59,10 +203,81 @@
           <w:ilvl w:val="0"/>
           <w:numId w:val="2"/>
         </w:numPr>
-      </w:pPr>
-      <w:r>
+        <w:rPr>
+          <w:b/>
+        </w:rPr>
+      </w:pPr>
+      <w:r>
+        <w:rPr>
+          <w:b/>
+        </w:rPr>
         <w:t>Wright Brother’s Park</w:t>
       </w:r>
+    </w:p>
+    <w:p>
+      <w:pPr>
+        <w:ind w:left="1080"/>
+      </w:pPr>
+      <w:r>
+        <w:t>Hours of Operation:</w:t>
+      </w:r>
+      <w:r>
+        <w:t xml:space="preserve"> </w:t>
+      </w:r>
+      <w:r>
+        <w:t>Closes at sundown</w:t>
+      </w:r>
+    </w:p>
+    <w:p>
+      <w:pPr>
+        <w:ind w:left="1080"/>
+      </w:pPr>
+      <w:r>
+        <w:t>Entrance Fees:</w:t>
+      </w:r>
+      <w:r>
+        <w:t xml:space="preserve"> None</w:t>
+      </w:r>
+    </w:p>
+    <w:p>
+      <w:pPr>
+        <w:ind w:left="1080"/>
+      </w:pPr>
+      <w:r>
+        <w:t>Contact Information:</w:t>
+      </w:r>
+    </w:p>
+    <w:p>
+      <w:pPr>
+        <w:ind w:left="1080"/>
+      </w:pPr>
+      <w:r>
+        <w:t>544 Maxwell Blvd, Montgomery, AL 36104</w:t>
+      </w:r>
+    </w:p>
+    <w:p>
+      <w:pPr>
+        <w:ind w:left="1080"/>
+      </w:pPr>
+      <w:r>
+        <w:t>Website:</w:t>
+      </w:r>
+      <w:r>
+        <w:t xml:space="preserve"> </w:t>
+      </w:r>
+      <w:hyperlink r:id="rId6" w:history="1">
+        <w:r>
+          <w:rPr>
+            <w:rStyle w:val="Hyperlink"/>
+          </w:rPr>
+          <w:t>http://www.funinmontgomery.com/parks-items/overlook-park</w:t>
+        </w:r>
+      </w:hyperlink>
+    </w:p>
+    <w:p>
+      <w:pPr>
+        <w:ind w:left="1080"/>
+      </w:pPr>
     </w:p>
     <w:p>
       <w:pPr>
@@ -71,10 +286,84 @@
           <w:ilvl w:val="0"/>
           <w:numId w:val="2"/>
         </w:numPr>
-      </w:pPr>
-      <w:r>
+        <w:rPr>
+          <w:b/>
+        </w:rPr>
+      </w:pPr>
+      <w:r>
+        <w:rPr>
+          <w:b/>
+        </w:rPr>
         <w:t>Riverfront Park</w:t>
       </w:r>
+    </w:p>
+    <w:p>
+      <w:pPr>
+        <w:ind w:left="1080"/>
+      </w:pPr>
+      <w:r>
+        <w:t>Hours of Operation:</w:t>
+      </w:r>
+      <w:r>
+        <w:t xml:space="preserve"> </w:t>
+      </w:r>
+      <w:r>
+        <w:t>Closes at end of events</w:t>
+      </w:r>
+    </w:p>
+    <w:p>
+      <w:pPr>
+        <w:ind w:left="1080"/>
+      </w:pPr>
+      <w:r>
+        <w:t>Entrance Fees:</w:t>
+      </w:r>
+      <w:r>
+        <w:t xml:space="preserve"> Facility for rent for </w:t>
+      </w:r>
+      <w:r>
+        <w:t>– $1,250.00 - $3,500.00</w:t>
+      </w:r>
+    </w:p>
+    <w:p>
+      <w:pPr>
+        <w:ind w:left="1080"/>
+      </w:pPr>
+      <w:r>
+        <w:t>Contact Information:</w:t>
+      </w:r>
+    </w:p>
+    <w:p>
+      <w:pPr>
+        <w:ind w:left="1080"/>
+      </w:pPr>
+      <w:r>
+        <w:t>335 Coosa St, Montgomery, AL 36104</w:t>
+      </w:r>
+    </w:p>
+    <w:p>
+      <w:pPr>
+        <w:ind w:left="1080"/>
+      </w:pPr>
+      <w:r>
+        <w:t>Website:</w:t>
+      </w:r>
+      <w:r>
+        <w:t xml:space="preserve">  </w:t>
+      </w:r>
+      <w:hyperlink r:id="rId7" w:history="1">
+        <w:r>
+          <w:rPr>
+            <w:rStyle w:val="Hyperlink"/>
+          </w:rPr>
+          <w:t>http://www.funinmontgomery.com/parks-items/riverfront-park</w:t>
+        </w:r>
+      </w:hyperlink>
+    </w:p>
+    <w:p>
+      <w:pPr>
+        <w:ind w:left="1080"/>
+      </w:pPr>
     </w:p>
     <w:p>
       <w:pPr>
@@ -83,15 +372,84 @@
           <w:ilvl w:val="0"/>
           <w:numId w:val="2"/>
         </w:numPr>
+        <w:rPr>
+          <w:b/>
+        </w:rPr>
       </w:pPr>
       <w:proofErr w:type="spellStart"/>
       <w:r>
+        <w:rPr>
+          <w:b/>
+        </w:rPr>
         <w:t>GROSouth</w:t>
       </w:r>
       <w:proofErr w:type="spellEnd"/>
       <w:r>
+        <w:rPr>
+          <w:b/>
+        </w:rPr>
         <w:t xml:space="preserve"> Inc</w:t>
       </w:r>
+      <w:r>
+        <w:rPr>
+          <w:b/>
+        </w:rPr>
+        <w:t xml:space="preserve"> </w:t>
+      </w:r>
+      <w:r>
+        <w:rPr>
+          <w:b/>
+        </w:rPr>
+        <w:t>*</w:t>
+      </w:r>
+    </w:p>
+    <w:p>
+      <w:pPr>
+        <w:ind w:left="1080"/>
+      </w:pPr>
+      <w:r>
+        <w:t>Hours of Operation:</w:t>
+      </w:r>
+    </w:p>
+    <w:p>
+      <w:pPr>
+        <w:ind w:left="1080"/>
+      </w:pPr>
+      <w:r>
+        <w:t>Entrance Fees:</w:t>
+      </w:r>
+    </w:p>
+    <w:p>
+      <w:pPr>
+        <w:ind w:left="1080"/>
+      </w:pPr>
+      <w:r>
+        <w:t>Contact Information:</w:t>
+      </w:r>
+    </w:p>
+    <w:p>
+      <w:pPr>
+        <w:ind w:left="1080"/>
+      </w:pPr>
+      <w:r>
+        <w:t>Website:</w:t>
+      </w:r>
+      <w:r>
+        <w:t xml:space="preserve">  </w:t>
+      </w:r>
+      <w:hyperlink r:id="rId8" w:history="1">
+        <w:r>
+          <w:rPr>
+            <w:rStyle w:val="Hyperlink"/>
+          </w:rPr>
+          <w:t>https://grosouth.com/</w:t>
+        </w:r>
+      </w:hyperlink>
+    </w:p>
+    <w:p>
+      <w:pPr>
+        <w:ind w:left="1080"/>
+      </w:pPr>
     </w:p>
     <w:p>
       <w:pPr>
@@ -100,10 +458,70 @@
           <w:ilvl w:val="0"/>
           <w:numId w:val="2"/>
         </w:numPr>
-      </w:pPr>
-      <w:r>
+        <w:rPr>
+          <w:b/>
+        </w:rPr>
+      </w:pPr>
+      <w:r>
+        <w:rPr>
+          <w:b/>
+        </w:rPr>
         <w:t>Montgomery Planning</w:t>
       </w:r>
+      <w:r>
+        <w:rPr>
+          <w:b/>
+        </w:rPr>
+        <w:t>*</w:t>
+      </w:r>
+    </w:p>
+    <w:p>
+      <w:pPr>
+        <w:ind w:left="1080"/>
+      </w:pPr>
+      <w:r>
+        <w:t>Hours of Operation:</w:t>
+      </w:r>
+    </w:p>
+    <w:p>
+      <w:pPr>
+        <w:ind w:left="1080"/>
+      </w:pPr>
+      <w:r>
+        <w:t>Entrance Fees:</w:t>
+      </w:r>
+    </w:p>
+    <w:p>
+      <w:pPr>
+        <w:ind w:left="1080"/>
+      </w:pPr>
+      <w:r>
+        <w:t>Contact Information:</w:t>
+      </w:r>
+    </w:p>
+    <w:p>
+      <w:pPr>
+        <w:ind w:left="1080"/>
+      </w:pPr>
+      <w:r>
+        <w:t>Website:</w:t>
+      </w:r>
+      <w:r>
+        <w:t xml:space="preserve"> </w:t>
+      </w:r>
+      <w:hyperlink r:id="rId9" w:history="1">
+        <w:r>
+          <w:rPr>
+            <w:rStyle w:val="Hyperlink"/>
+          </w:rPr>
+          <w:t>https://montgomeryplanning.org/</w:t>
+        </w:r>
+      </w:hyperlink>
+    </w:p>
+    <w:p>
+      <w:pPr>
+        <w:ind w:left="1080"/>
+      </w:pPr>
     </w:p>
     <w:p>
       <w:pPr>
@@ -112,10 +530,73 @@
           <w:ilvl w:val="0"/>
           <w:numId w:val="2"/>
         </w:numPr>
-      </w:pPr>
-      <w:r>
+        <w:rPr>
+          <w:b/>
+        </w:rPr>
+      </w:pPr>
+      <w:r>
+        <w:rPr>
+          <w:b/>
+        </w:rPr>
         <w:t>Montgomery Recreation Board</w:t>
       </w:r>
+      <w:r>
+        <w:rPr>
+          <w:b/>
+        </w:rPr>
+        <w:t>*</w:t>
+      </w:r>
+    </w:p>
+    <w:p>
+      <w:pPr>
+        <w:ind w:left="1080"/>
+      </w:pPr>
+      <w:r>
+        <w:t>Hours of Operation:</w:t>
+      </w:r>
+    </w:p>
+    <w:p>
+      <w:pPr>
+        <w:ind w:left="1080"/>
+      </w:pPr>
+      <w:r>
+        <w:t>Entrance Fees:</w:t>
+      </w:r>
+      <w:r>
+        <w:t xml:space="preserve"> </w:t>
+      </w:r>
+    </w:p>
+    <w:p>
+      <w:pPr>
+        <w:ind w:left="1080"/>
+      </w:pPr>
+      <w:r>
+        <w:t>Contact Information:</w:t>
+      </w:r>
+    </w:p>
+    <w:p>
+      <w:pPr>
+        <w:ind w:left="1080"/>
+      </w:pPr>
+      <w:r>
+        <w:t>Website:</w:t>
+      </w:r>
+      <w:r>
+        <w:t xml:space="preserve"> </w:t>
+      </w:r>
+      <w:hyperlink r:id="rId10" w:history="1">
+        <w:r>
+          <w:rPr>
+            <w:rStyle w:val="Hyperlink"/>
+          </w:rPr>
+          <w:t>http://www.mc-ala.org/Departments/ParksRecreation/Pages/pandr.aspx</w:t>
+        </w:r>
+      </w:hyperlink>
+    </w:p>
+    <w:p>
+      <w:pPr>
+        <w:ind w:left="1080"/>
+      </w:pPr>
     </w:p>
     <w:p>
       <w:pPr>
@@ -124,10 +605,137 @@
           <w:ilvl w:val="0"/>
           <w:numId w:val="2"/>
         </w:numPr>
-      </w:pPr>
-      <w:r>
+        <w:rPr>
+          <w:b/>
+        </w:rPr>
+      </w:pPr>
+      <w:r>
+        <w:rPr>
+          <w:b/>
+        </w:rPr>
         <w:t>Alabama State Capitol Grounds</w:t>
       </w:r>
+    </w:p>
+    <w:p>
+      <w:pPr>
+        <w:ind w:left="1080"/>
+      </w:pPr>
+      <w:r>
+        <w:t>Hours of Operation:</w:t>
+      </w:r>
+    </w:p>
+    <w:p>
+      <w:pPr>
+        <w:ind w:left="1080"/>
+      </w:pPr>
+      <w:r>
+        <w:t>Monday – Friday, 8:00 am – 4:00 pm</w:t>
+      </w:r>
+    </w:p>
+    <w:p>
+      <w:pPr>
+        <w:ind w:left="1080"/>
+      </w:pPr>
+      <w:r>
+        <w:t>Saturday, 9:00 am - 3:00 pm (Enter at 1 North Union Street)</w:t>
+      </w:r>
+    </w:p>
+    <w:p>
+      <w:pPr>
+        <w:ind w:left="1080"/>
+      </w:pPr>
+      <w:r>
+        <w:t>Entrance Fees:</w:t>
+      </w:r>
+      <w:r>
+        <w:t xml:space="preserve"> Free</w:t>
+      </w:r>
+    </w:p>
+    <w:p>
+      <w:pPr>
+        <w:ind w:left="1080"/>
+      </w:pPr>
+      <w:r>
+        <w:t>Contact Information:</w:t>
+      </w:r>
+      <w:r>
+        <w:t xml:space="preserve"> </w:t>
+      </w:r>
+    </w:p>
+    <w:p>
+      <w:pPr>
+        <w:ind w:left="1080"/>
+      </w:pPr>
+      <w:r>
+        <w:t>468 South Perry St.</w:t>
+      </w:r>
+    </w:p>
+    <w:p>
+      <w:pPr>
+        <w:ind w:left="1080"/>
+      </w:pPr>
+      <w:r>
+        <w:t>P.O. Box 300900</w:t>
+      </w:r>
+    </w:p>
+    <w:p>
+      <w:pPr>
+        <w:ind w:left="1080"/>
+      </w:pPr>
+      <w:r>
+        <w:t>Montgomery, AL 36130-0900</w:t>
+      </w:r>
+    </w:p>
+    <w:p>
+      <w:pPr>
+        <w:ind w:left="1080"/>
+      </w:pPr>
+      <w:r>
+        <w:t xml:space="preserve">Phone: </w:t>
+      </w:r>
+      <w:r>
+        <w:t>334-242-3188</w:t>
+      </w:r>
+    </w:p>
+    <w:p>
+      <w:pPr>
+        <w:ind w:left="1080"/>
+      </w:pPr>
+      <w:r>
+        <w:t xml:space="preserve">Email: </w:t>
+      </w:r>
+      <w:hyperlink r:id="rId11" w:history="1">
+        <w:r>
+          <w:rPr>
+            <w:rStyle w:val="Hyperlink"/>
+          </w:rPr>
+          <w:t>lisa.franklin@ahc.alabama.gov</w:t>
+        </w:r>
+      </w:hyperlink>
+    </w:p>
+    <w:p>
+      <w:pPr>
+        <w:ind w:left="1080"/>
+      </w:pPr>
+      <w:r>
+        <w:t>Website:</w:t>
+      </w:r>
+      <w:r>
+        <w:t xml:space="preserve"> </w:t>
+      </w:r>
+      <w:hyperlink r:id="rId12" w:history="1">
+        <w:r>
+          <w:rPr>
+            <w:rStyle w:val="Hyperlink"/>
+          </w:rPr>
+          <w:t>https://ahc.alabama.gov/AlabamaStateCapitolPlanYourVisit.aspx</w:t>
+        </w:r>
+      </w:hyperlink>
+    </w:p>
+    <w:p>
+      <w:pPr>
+        <w:ind w:left="1080"/>
+      </w:pPr>
     </w:p>
     <w:p>
       <w:pPr>
@@ -136,10 +744,81 @@
           <w:ilvl w:val="0"/>
           <w:numId w:val="2"/>
         </w:numPr>
-      </w:pPr>
-      <w:r>
+        <w:rPr>
+          <w:b/>
+        </w:rPr>
+      </w:pPr>
+      <w:r>
+        <w:rPr>
+          <w:b/>
+        </w:rPr>
         <w:t>Bellinger Hill Park</w:t>
       </w:r>
+    </w:p>
+    <w:p>
+      <w:pPr>
+        <w:ind w:left="1080"/>
+      </w:pPr>
+      <w:r>
+        <w:t>Hours of Operation:</w:t>
+      </w:r>
+      <w:r>
+        <w:t xml:space="preserve">  </w:t>
+      </w:r>
+      <w:r>
+        <w:t>Closes at sundown</w:t>
+      </w:r>
+    </w:p>
+    <w:p>
+      <w:pPr>
+        <w:ind w:left="1080"/>
+      </w:pPr>
+      <w:r>
+        <w:t>Entrance Fees:</w:t>
+      </w:r>
+      <w:r>
+        <w:t xml:space="preserve">  Free</w:t>
+      </w:r>
+    </w:p>
+    <w:p>
+      <w:pPr>
+        <w:ind w:left="1080"/>
+      </w:pPr>
+      <w:r>
+        <w:t>Contact Information:</w:t>
+      </w:r>
+    </w:p>
+    <w:p>
+      <w:pPr>
+        <w:ind w:left="1080"/>
+      </w:pPr>
+      <w:r>
+        <w:t>1121 S Lawrence St, Montgomery, AL 36104</w:t>
+      </w:r>
+    </w:p>
+    <w:p>
+      <w:pPr>
+        <w:ind w:left="1080"/>
+      </w:pPr>
+      <w:r>
+        <w:t>Website:</w:t>
+      </w:r>
+      <w:r>
+        <w:t xml:space="preserve"> </w:t>
+      </w:r>
+      <w:hyperlink r:id="rId13" w:history="1">
+        <w:r>
+          <w:rPr>
+            <w:rStyle w:val="Hyperlink"/>
+          </w:rPr>
+          <w:t>http://www.funinmontgomery.com/parks-items/bellinger-hills</w:t>
+        </w:r>
+      </w:hyperlink>
+    </w:p>
+    <w:p>
+      <w:pPr>
+        <w:ind w:left="1080"/>
+      </w:pPr>
     </w:p>
     <w:p>
       <w:pPr>
@@ -148,9 +827,47 @@
           <w:ilvl w:val="0"/>
           <w:numId w:val="2"/>
         </w:numPr>
-      </w:pPr>
-      <w:r>
+        <w:rPr>
+          <w:b/>
+        </w:rPr>
+      </w:pPr>
+      <w:r>
+        <w:rPr>
+          <w:b/>
+        </w:rPr>
         <w:t>Montgomery Parks Maintenance</w:t>
+      </w:r>
+    </w:p>
+    <w:p>
+      <w:pPr>
+        <w:ind w:left="1080"/>
+      </w:pPr>
+      <w:r>
+        <w:t>Hours of Operation:</w:t>
+      </w:r>
+    </w:p>
+    <w:p>
+      <w:pPr>
+        <w:ind w:left="1080"/>
+      </w:pPr>
+      <w:r>
+        <w:t>Entrance Fees:</w:t>
+      </w:r>
+    </w:p>
+    <w:p>
+      <w:pPr>
+        <w:ind w:left="1080"/>
+      </w:pPr>
+      <w:r>
+        <w:t>Contact Information:</w:t>
+      </w:r>
+    </w:p>
+    <w:p>
+      <w:pPr>
+        <w:ind w:left="1080"/>
+      </w:pPr>
+      <w:r>
+        <w:t>Website:</w:t>
       </w:r>
     </w:p>
     <w:p>
@@ -160,10 +877,81 @@
           <w:ilvl w:val="0"/>
           <w:numId w:val="2"/>
         </w:numPr>
-      </w:pPr>
-      <w:r>
+        <w:rPr>
+          <w:b/>
+        </w:rPr>
+      </w:pPr>
+      <w:r>
+        <w:rPr>
+          <w:b/>
+        </w:rPr>
         <w:t>Oak Park</w:t>
       </w:r>
+    </w:p>
+    <w:p>
+      <w:pPr>
+        <w:ind w:left="1080"/>
+      </w:pPr>
+      <w:r>
+        <w:t>Hours of Operation:</w:t>
+      </w:r>
+      <w:r>
+        <w:t xml:space="preserve"> </w:t>
+      </w:r>
+      <w:r>
+        <w:t>Closes at sundown</w:t>
+      </w:r>
+    </w:p>
+    <w:p>
+      <w:pPr>
+        <w:ind w:left="1080"/>
+      </w:pPr>
+      <w:r>
+        <w:t>Entrance Fees:</w:t>
+      </w:r>
+      <w:r>
+        <w:t xml:space="preserve"> Free</w:t>
+      </w:r>
+    </w:p>
+    <w:p>
+      <w:pPr>
+        <w:ind w:left="1080"/>
+      </w:pPr>
+      <w:r>
+        <w:t>Contact Information:</w:t>
+      </w:r>
+    </w:p>
+    <w:p>
+      <w:pPr>
+        <w:ind w:left="1080"/>
+      </w:pPr>
+      <w:r>
+        <w:t>1010 Forest Ave, Montgomery, AL 36106</w:t>
+      </w:r>
+    </w:p>
+    <w:p>
+      <w:pPr>
+        <w:ind w:left="1080"/>
+      </w:pPr>
+      <w:r>
+        <w:t>Website:</w:t>
+      </w:r>
+      <w:r>
+        <w:t xml:space="preserve"> </w:t>
+      </w:r>
+      <w:hyperlink r:id="rId14" w:history="1">
+        <w:r>
+          <w:rPr>
+            <w:rStyle w:val="Hyperlink"/>
+          </w:rPr>
+          <w:t>http://www.funinmontgomery.com/parks-items/oak-park</w:t>
+        </w:r>
+      </w:hyperlink>
+    </w:p>
+    <w:p>
+      <w:pPr>
+        <w:ind w:left="1080"/>
+      </w:pPr>
     </w:p>
     <w:p>
       <w:pPr>
@@ -172,10 +960,81 @@
           <w:ilvl w:val="0"/>
           <w:numId w:val="2"/>
         </w:numPr>
-      </w:pPr>
-      <w:r>
+        <w:rPr>
+          <w:b/>
+        </w:rPr>
+      </w:pPr>
+      <w:r>
+        <w:rPr>
+          <w:b/>
+        </w:rPr>
         <w:t>Cloverdale Park</w:t>
       </w:r>
+    </w:p>
+    <w:p>
+      <w:pPr>
+        <w:ind w:left="1080"/>
+      </w:pPr>
+      <w:r>
+        <w:t>Hours of Operation:</w:t>
+      </w:r>
+      <w:r>
+        <w:t xml:space="preserve"> </w:t>
+      </w:r>
+      <w:r>
+        <w:t>Closes at sundown</w:t>
+      </w:r>
+    </w:p>
+    <w:p>
+      <w:pPr>
+        <w:ind w:left="1080"/>
+      </w:pPr>
+      <w:r>
+        <w:t>Entrance Fees:</w:t>
+      </w:r>
+      <w:r>
+        <w:t xml:space="preserve"> Free</w:t>
+      </w:r>
+    </w:p>
+    <w:p>
+      <w:pPr>
+        <w:ind w:left="1080"/>
+      </w:pPr>
+      <w:r>
+        <w:t>Contact Information:</w:t>
+      </w:r>
+    </w:p>
+    <w:p>
+      <w:pPr>
+        <w:ind w:left="1080"/>
+      </w:pPr>
+      <w:r>
+        <w:t>2415 W Cloverdale Park, Montgomery, AL 36106</w:t>
+      </w:r>
+    </w:p>
+    <w:p>
+      <w:pPr>
+        <w:ind w:left="1080"/>
+      </w:pPr>
+      <w:r>
+        <w:t>Website:</w:t>
+      </w:r>
+      <w:r>
+        <w:t xml:space="preserve"> </w:t>
+      </w:r>
+      <w:hyperlink r:id="rId15" w:history="1">
+        <w:r>
+          <w:rPr>
+            <w:rStyle w:val="Hyperlink"/>
+          </w:rPr>
+          <w:t>http://www.funinmontgomery.com/parks-items/cloverdale-park-church</w:t>
+        </w:r>
+      </w:hyperlink>
+    </w:p>
+    <w:p>
+      <w:pPr>
+        <w:ind w:left="1080"/>
+      </w:pPr>
     </w:p>
     <w:p>
       <w:pPr>
@@ -184,10 +1043,78 @@
           <w:ilvl w:val="0"/>
           <w:numId w:val="2"/>
         </w:numPr>
-      </w:pPr>
-      <w:r>
+        <w:rPr>
+          <w:b/>
+        </w:rPr>
+      </w:pPr>
+      <w:r>
+        <w:rPr>
+          <w:b/>
+        </w:rPr>
         <w:t>Charles Lee Field</w:t>
       </w:r>
+    </w:p>
+    <w:p>
+      <w:pPr>
+        <w:ind w:left="1080"/>
+      </w:pPr>
+      <w:r>
+        <w:t>Hours of Operation:</w:t>
+      </w:r>
+      <w:r>
+        <w:t xml:space="preserve"> During sporting events</w:t>
+      </w:r>
+    </w:p>
+    <w:p>
+      <w:pPr>
+        <w:ind w:left="1080"/>
+      </w:pPr>
+      <w:r>
+        <w:t>Entrance Fees:</w:t>
+      </w:r>
+      <w:r>
+        <w:t xml:space="preserve"> Fees for sporting events</w:t>
+      </w:r>
+    </w:p>
+    <w:p>
+      <w:pPr>
+        <w:ind w:left="1080"/>
+      </w:pPr>
+      <w:r>
+        <w:t>Contact Information:</w:t>
+      </w:r>
+    </w:p>
+    <w:p>
+      <w:pPr>
+        <w:ind w:left="1080"/>
+      </w:pPr>
+      <w:r>
+        <w:t>1500 EAST FAIRVIEW AVENUE · MONTGOMERY, ALABAMA 36106</w:t>
+      </w:r>
+    </w:p>
+    <w:p>
+      <w:pPr>
+        <w:ind w:left="1080"/>
+      </w:pPr>
+      <w:r>
+        <w:t>Website:</w:t>
+      </w:r>
+      <w:r>
+        <w:t xml:space="preserve"> </w:t>
+      </w:r>
+      <w:hyperlink r:id="rId16" w:history="1">
+        <w:r>
+          <w:rPr>
+            <w:rStyle w:val="Hyperlink"/>
+          </w:rPr>
+          <w:t>http://www.huntingdonhawks.com/facilities/charleslee</w:t>
+        </w:r>
+      </w:hyperlink>
+    </w:p>
+    <w:p>
+      <w:pPr>
+        <w:ind w:left="1080"/>
+      </w:pPr>
     </w:p>
     <w:p>
       <w:pPr>
@@ -196,10 +1123,81 @@
           <w:ilvl w:val="0"/>
           <w:numId w:val="2"/>
         </w:numPr>
-      </w:pPr>
-      <w:r>
+        <w:rPr>
+          <w:b/>
+        </w:rPr>
+      </w:pPr>
+      <w:r>
+        <w:rPr>
+          <w:b/>
+        </w:rPr>
         <w:t>College Street Park</w:t>
       </w:r>
+    </w:p>
+    <w:p>
+      <w:pPr>
+        <w:ind w:left="1080"/>
+      </w:pPr>
+      <w:r>
+        <w:t>Hours of Operation:</w:t>
+      </w:r>
+      <w:r>
+        <w:t xml:space="preserve"> </w:t>
+      </w:r>
+      <w:r>
+        <w:t>Closes at sundown</w:t>
+      </w:r>
+    </w:p>
+    <w:p>
+      <w:pPr>
+        <w:ind w:left="1080"/>
+      </w:pPr>
+      <w:r>
+        <w:t>Entrance Fees:</w:t>
+      </w:r>
+      <w:r>
+        <w:t xml:space="preserve"> Free</w:t>
+      </w:r>
+    </w:p>
+    <w:p>
+      <w:pPr>
+        <w:ind w:left="1080"/>
+      </w:pPr>
+      <w:r>
+        <w:t>Contact Information:</w:t>
+      </w:r>
+    </w:p>
+    <w:p>
+      <w:pPr>
+        <w:ind w:left="1080"/>
+      </w:pPr>
+      <w:r>
+        <w:t>2220 College St, Montgomery, AL 36106</w:t>
+      </w:r>
+    </w:p>
+    <w:p>
+      <w:pPr>
+        <w:ind w:left="1080"/>
+      </w:pPr>
+      <w:r>
+        <w:t>Website:</w:t>
+      </w:r>
+      <w:r>
+        <w:t xml:space="preserve"> </w:t>
+      </w:r>
+      <w:hyperlink r:id="rId17" w:history="1">
+        <w:r>
+          <w:rPr>
+            <w:rStyle w:val="Hyperlink"/>
+          </w:rPr>
+          <w:t>http://www.funinmontgomery.com/parks-items/college-street</w:t>
+        </w:r>
+      </w:hyperlink>
+    </w:p>
+    <w:p>
+      <w:pPr>
+        <w:ind w:left="1080"/>
+      </w:pPr>
     </w:p>
     <w:p>
       <w:pPr>
@@ -208,10 +1206,81 @@
           <w:ilvl w:val="0"/>
           <w:numId w:val="2"/>
         </w:numPr>
-      </w:pPr>
-      <w:r>
+        <w:rPr>
+          <w:b/>
+        </w:rPr>
+      </w:pPr>
+      <w:r>
+        <w:rPr>
+          <w:b/>
+        </w:rPr>
         <w:t>Country Club Drive Park</w:t>
       </w:r>
+    </w:p>
+    <w:p>
+      <w:pPr>
+        <w:ind w:left="1080"/>
+      </w:pPr>
+      <w:r>
+        <w:t>Hours of Operation:</w:t>
+      </w:r>
+      <w:r>
+        <w:t xml:space="preserve"> </w:t>
+      </w:r>
+      <w:r>
+        <w:t>Closes at sundown</w:t>
+      </w:r>
+    </w:p>
+    <w:p>
+      <w:pPr>
+        <w:ind w:left="1080"/>
+      </w:pPr>
+      <w:r>
+        <w:t>Entrance Fees:</w:t>
+      </w:r>
+      <w:r>
+        <w:t xml:space="preserve"> Free</w:t>
+      </w:r>
+    </w:p>
+    <w:p>
+      <w:pPr>
+        <w:ind w:left="1080"/>
+      </w:pPr>
+      <w:r>
+        <w:t>Contact Information:</w:t>
+      </w:r>
+    </w:p>
+    <w:p>
+      <w:pPr>
+        <w:ind w:left="1080"/>
+      </w:pPr>
+      <w:r>
+        <w:t>2227 Country Club Dr, Montgomery, AL 36106</w:t>
+      </w:r>
+    </w:p>
+    <w:p>
+      <w:pPr>
+        <w:ind w:left="1080"/>
+      </w:pPr>
+      <w:r>
+        <w:t>Website:</w:t>
+      </w:r>
+      <w:r>
+        <w:t xml:space="preserve"> </w:t>
+      </w:r>
+      <w:hyperlink r:id="rId18" w:history="1">
+        <w:r>
+          <w:rPr>
+            <w:rStyle w:val="Hyperlink"/>
+          </w:rPr>
+          <w:t>http://www.funinmontgomery.com/parks-items/country-club-drive-park</w:t>
+        </w:r>
+      </w:hyperlink>
+    </w:p>
+    <w:p>
+      <w:pPr>
+        <w:ind w:left="1080"/>
+      </w:pPr>
     </w:p>
     <w:p>
       <w:pPr>
@@ -220,9 +1289,47 @@
           <w:ilvl w:val="0"/>
           <w:numId w:val="2"/>
         </w:numPr>
-      </w:pPr>
-      <w:r>
+        <w:rPr>
+          <w:b/>
+        </w:rPr>
+      </w:pPr>
+      <w:r>
+        <w:rPr>
+          <w:b/>
+        </w:rPr>
         <w:t>White Chapel-Greenwood</w:t>
+      </w:r>
+    </w:p>
+    <w:p>
+      <w:pPr>
+        <w:ind w:left="1080"/>
+      </w:pPr>
+      <w:r>
+        <w:t>Hours of Operation:</w:t>
+      </w:r>
+    </w:p>
+    <w:p>
+      <w:pPr>
+        <w:ind w:left="1080"/>
+      </w:pPr>
+      <w:r>
+        <w:t>Entrance Fees:</w:t>
+      </w:r>
+    </w:p>
+    <w:p>
+      <w:pPr>
+        <w:ind w:left="1080"/>
+      </w:pPr>
+      <w:r>
+        <w:t>Contact Information:</w:t>
+      </w:r>
+    </w:p>
+    <w:p>
+      <w:pPr>
+        <w:ind w:left="1080"/>
+      </w:pPr>
+      <w:r>
+        <w:t>Website:</w:t>
       </w:r>
     </w:p>
     <w:p>
@@ -232,10 +1339,81 @@
           <w:ilvl w:val="0"/>
           <w:numId w:val="2"/>
         </w:numPr>
-      </w:pPr>
-      <w:r>
+        <w:rPr>
+          <w:b/>
+        </w:rPr>
+      </w:pPr>
+      <w:r>
+        <w:rPr>
+          <w:b/>
+        </w:rPr>
         <w:t>Vaughn Road Park</w:t>
       </w:r>
+    </w:p>
+    <w:p>
+      <w:pPr>
+        <w:ind w:left="1080"/>
+      </w:pPr>
+      <w:r>
+        <w:t>Hours of Operation:</w:t>
+      </w:r>
+      <w:r>
+        <w:t xml:space="preserve"> </w:t>
+      </w:r>
+      <w:r>
+        <w:t>Closes at sundown</w:t>
+      </w:r>
+    </w:p>
+    <w:p>
+      <w:pPr>
+        <w:ind w:left="1080"/>
+      </w:pPr>
+      <w:r>
+        <w:t>Entrance Fees:</w:t>
+      </w:r>
+      <w:r>
+        <w:t xml:space="preserve">  Free</w:t>
+      </w:r>
+    </w:p>
+    <w:p>
+      <w:pPr>
+        <w:ind w:left="1080"/>
+      </w:pPr>
+      <w:r>
+        <w:t>Contact Information:</w:t>
+      </w:r>
+    </w:p>
+    <w:p>
+      <w:pPr>
+        <w:ind w:left="1080"/>
+      </w:pPr>
+      <w:r>
+        <w:t>3620 Vaughn Rd, Montgomery, AL 36106</w:t>
+      </w:r>
+    </w:p>
+    <w:p>
+      <w:pPr>
+        <w:ind w:left="1080"/>
+      </w:pPr>
+      <w:r>
+        <w:t>Website:</w:t>
+      </w:r>
+      <w:r>
+        <w:t xml:space="preserve"> </w:t>
+      </w:r>
+      <w:hyperlink r:id="rId19" w:history="1">
+        <w:r>
+          <w:rPr>
+            <w:rStyle w:val="Hyperlink"/>
+          </w:rPr>
+          <w:t>http://www.funinmontgomery.com/parks-items/vaughn-road-park</w:t>
+        </w:r>
+      </w:hyperlink>
+    </w:p>
+    <w:p>
+      <w:pPr>
+        <w:ind w:left="1080"/>
+      </w:pPr>
     </w:p>
     <w:p>
       <w:pPr>
@@ -244,10 +1422,114 @@
           <w:ilvl w:val="0"/>
           <w:numId w:val="2"/>
         </w:numPr>
-      </w:pPr>
-      <w:r>
+        <w:rPr>
+          <w:b/>
+        </w:rPr>
+      </w:pPr>
+      <w:r>
+        <w:rPr>
+          <w:b/>
+        </w:rPr>
         <w:t>Alabama Shakespeare Festival</w:t>
       </w:r>
+    </w:p>
+    <w:p>
+      <w:pPr>
+        <w:ind w:left="1080"/>
+      </w:pPr>
+      <w:r>
+        <w:t>Hours of Operation:</w:t>
+      </w:r>
+      <w:r>
+        <w:t xml:space="preserve"> </w:t>
+      </w:r>
+      <w:r>
+        <w:t>Closes at sundown</w:t>
+      </w:r>
+    </w:p>
+    <w:p>
+      <w:pPr>
+        <w:ind w:left="1080"/>
+      </w:pPr>
+      <w:r>
+        <w:t>except for theatre and museum functions</w:t>
+      </w:r>
+    </w:p>
+    <w:p>
+      <w:pPr>
+        <w:ind w:left="1080"/>
+      </w:pPr>
+      <w:r>
+        <w:t>Entrance Fees:</w:t>
+      </w:r>
+      <w:r>
+        <w:t xml:space="preserve"> yes (Price vary on seating and event)</w:t>
+      </w:r>
+    </w:p>
+    <w:p>
+      <w:pPr>
+        <w:ind w:left="1080"/>
+      </w:pPr>
+      <w:r>
+        <w:t>Contact Information:</w:t>
+      </w:r>
+    </w:p>
+    <w:p>
+      <w:pPr>
+        <w:ind w:left="1080"/>
+      </w:pPr>
+      <w:r>
+        <w:t xml:space="preserve">Phone: </w:t>
+      </w:r>
+      <w:r>
+        <w:t>1.800.841.4273</w:t>
+      </w:r>
+    </w:p>
+    <w:p>
+      <w:pPr>
+        <w:ind w:left="1080"/>
+      </w:pPr>
+      <w:r>
+        <w:t xml:space="preserve">Email: </w:t>
+      </w:r>
+      <w:r>
+        <w:t>info@asf.net</w:t>
+      </w:r>
+    </w:p>
+    <w:p>
+      <w:pPr>
+        <w:ind w:left="1080"/>
+      </w:pPr>
+      <w:r>
+        <w:t xml:space="preserve">1 </w:t>
+      </w:r>
+      <w:r>
+        <w:t>Festival Dr, Montgomery, AL 36117</w:t>
+      </w:r>
+    </w:p>
+    <w:p>
+      <w:pPr>
+        <w:ind w:left="1080"/>
+      </w:pPr>
+      <w:r>
+        <w:t>Website:</w:t>
+      </w:r>
+      <w:r>
+        <w:t xml:space="preserve"> </w:t>
+      </w:r>
+      <w:hyperlink r:id="rId20" w:history="1">
+        <w:r>
+          <w:rPr>
+            <w:rStyle w:val="Hyperlink"/>
+          </w:rPr>
+          <w:t>https://asf.net</w:t>
+        </w:r>
+      </w:hyperlink>
+    </w:p>
+    <w:p>
+      <w:pPr>
+        <w:ind w:left="1080"/>
+      </w:pPr>
     </w:p>
     <w:p>
       <w:pPr>
@@ -256,10 +1538,125 @@
           <w:ilvl w:val="0"/>
           <w:numId w:val="2"/>
         </w:numPr>
-      </w:pPr>
-      <w:r>
+        <w:rPr>
+          <w:b/>
+        </w:rPr>
+      </w:pPr>
+      <w:r>
+        <w:rPr>
+          <w:b/>
+        </w:rPr>
         <w:t>The Woods RV Park</w:t>
       </w:r>
+    </w:p>
+    <w:p>
+      <w:pPr>
+        <w:ind w:left="1080"/>
+      </w:pPr>
+      <w:r>
+        <w:t>Hours of Operation:</w:t>
+      </w:r>
+    </w:p>
+    <w:p>
+      <w:pPr>
+        <w:ind w:left="1080"/>
+      </w:pPr>
+      <w:r>
+        <w:t xml:space="preserve">Monday - Friday  </w:t>
+      </w:r>
+      <w:r>
+        <w:t xml:space="preserve"> </w:t>
+      </w:r>
+      <w:r>
+        <w:t>8:00 am - 7:00 pm</w:t>
+      </w:r>
+    </w:p>
+    <w:p>
+      <w:pPr>
+        <w:ind w:left="1080"/>
+      </w:pPr>
+      <w:r>
+        <w:t xml:space="preserve">Saturday - Sunday  </w:t>
+      </w:r>
+      <w:r>
+        <w:t xml:space="preserve"> </w:t>
+      </w:r>
+      <w:r>
+        <w:t>9:00 am - 6:00 pm</w:t>
+      </w:r>
+    </w:p>
+    <w:p>
+      <w:pPr>
+        <w:ind w:left="1080"/>
+      </w:pPr>
+      <w:r>
+        <w:t>Entrance Fees:</w:t>
+      </w:r>
+      <w:r>
+        <w:t xml:space="preserve"> </w:t>
+      </w:r>
+      <w:r>
+        <w:t>nightly rate is $30.00 plus tax</w:t>
+      </w:r>
+    </w:p>
+    <w:p>
+      <w:pPr>
+        <w:ind w:left="1080"/>
+      </w:pPr>
+      <w:r>
+        <w:t>Contact Information:</w:t>
+      </w:r>
+    </w:p>
+    <w:p>
+      <w:pPr>
+        <w:ind w:left="1080"/>
+      </w:pPr>
+      <w:r>
+        <w:t>4350 Sassafras Circle</w:t>
+      </w:r>
+    </w:p>
+    <w:p>
+      <w:pPr>
+        <w:ind w:left="1080"/>
+      </w:pPr>
+      <w:r>
+        <w:t>Montgomery, AL 36105</w:t>
+      </w:r>
+    </w:p>
+    <w:p>
+      <w:pPr>
+        <w:ind w:left="1080"/>
+      </w:pPr>
+      <w:r>
+        <w:t xml:space="preserve">Phone: </w:t>
+      </w:r>
+      <w:r>
+        <w:t>(334) 356-1887</w:t>
+      </w:r>
+    </w:p>
+    <w:p>
+      <w:pPr>
+        <w:ind w:left="1080"/>
+      </w:pPr>
+      <w:r>
+        <w:t>Website:</w:t>
+      </w:r>
+      <w:r>
+        <w:t xml:space="preserve"> </w:t>
+      </w:r>
+      <w:hyperlink r:id="rId21" w:history="1">
+        <w:r>
+          <w:rPr>
+            <w:rStyle w:val="Hyperlink"/>
+          </w:rPr>
+          <w:t>http://www.woodsrvpark.com/</w:t>
+        </w:r>
+      </w:hyperlink>
+    </w:p>
+    <w:p>
+      <w:pPr>
+        <w:ind w:left="1080"/>
+      </w:pPr>
     </w:p>
     <w:p>
       <w:pPr>
@@ -268,10 +1665,99 @@
           <w:ilvl w:val="0"/>
           <w:numId w:val="2"/>
         </w:numPr>
-      </w:pPr>
-      <w:r>
+        <w:rPr>
+          <w:b/>
+        </w:rPr>
+      </w:pPr>
+      <w:r>
+        <w:rPr>
+          <w:b/>
+        </w:rPr>
         <w:t>Smiley Court Community Center</w:t>
       </w:r>
+    </w:p>
+    <w:p>
+      <w:pPr>
+        <w:ind w:left="1080"/>
+      </w:pPr>
+      <w:r>
+        <w:t>Hours of Operation:</w:t>
+      </w:r>
+    </w:p>
+    <w:p>
+      <w:pPr>
+        <w:ind w:left="1080"/>
+      </w:pPr>
+      <w:r>
+        <w:t>School Year 10am -8pm</w:t>
+      </w:r>
+    </w:p>
+    <w:p>
+      <w:pPr>
+        <w:ind w:left="1080"/>
+      </w:pPr>
+      <w:r>
+        <w:t>Non-School 8am-8pm</w:t>
+      </w:r>
+    </w:p>
+    <w:p>
+      <w:pPr>
+        <w:ind w:left="1080"/>
+      </w:pPr>
+      <w:r>
+        <w:t>Sat. 9am - 1pm</w:t>
+      </w:r>
+    </w:p>
+    <w:p>
+      <w:pPr>
+        <w:ind w:left="1080"/>
+      </w:pPr>
+      <w:r>
+        <w:t>Entrance Fees:</w:t>
+      </w:r>
+      <w:r>
+        <w:t xml:space="preserve"> Free hours of operation, but available for rent.</w:t>
+      </w:r>
+    </w:p>
+    <w:p>
+      <w:pPr>
+        <w:ind w:left="1080"/>
+      </w:pPr>
+      <w:r>
+        <w:t>Contact Information:</w:t>
+      </w:r>
+    </w:p>
+    <w:p>
+      <w:pPr>
+        <w:ind w:left="1080"/>
+      </w:pPr>
+      <w:r>
+        <w:t>3200 Otis Ln, Montgomery, AL 36108</w:t>
+      </w:r>
+    </w:p>
+    <w:p>
+      <w:pPr>
+        <w:ind w:left="1080"/>
+      </w:pPr>
+      <w:r>
+        <w:t>Website:</w:t>
+      </w:r>
+      <w:r>
+        <w:t xml:space="preserve"> </w:t>
+      </w:r>
+      <w:hyperlink r:id="rId22" w:history="1">
+        <w:r>
+          <w:rPr>
+            <w:rStyle w:val="Hyperlink"/>
+          </w:rPr>
+          <w:t>http://www.funinmontgomery.com/parks-items/smiley-court</w:t>
+        </w:r>
+      </w:hyperlink>
+    </w:p>
+    <w:p>
+      <w:pPr>
+        <w:ind w:left="1080"/>
+      </w:pPr>
     </w:p>
     <w:p>
       <w:pPr>
@@ -280,12 +1766,298 @@
           <w:ilvl w:val="0"/>
           <w:numId w:val="2"/>
         </w:numPr>
-      </w:pPr>
-      <w:r>
+        <w:rPr>
+          <w:b/>
+        </w:rPr>
+      </w:pPr>
+      <w:r>
+        <w:rPr>
+          <w:b/>
+        </w:rPr>
         <w:t>Lower Wetumpka Shotgun Sports Club</w:t>
       </w:r>
-      <w:bookmarkStart w:id="0" w:name="_GoBack"/>
-      <w:bookmarkEnd w:id="0"/>
+    </w:p>
+    <w:p>
+      <w:r>
+        <w:t>Hours of Operation:</w:t>
+      </w:r>
+    </w:p>
+    <w:p>
+      <w:pPr>
+        <w:ind w:left="1080"/>
+      </w:pPr>
+      <w:r>
+        <w:t>Wednesday 1:00-6:30</w:t>
+      </w:r>
+    </w:p>
+    <w:p>
+      <w:pPr>
+        <w:ind w:left="1080"/>
+      </w:pPr>
+      <w:r>
+        <w:t>Thursday 1:00-6:30</w:t>
+      </w:r>
+    </w:p>
+    <w:p>
+      <w:pPr>
+        <w:ind w:left="1080"/>
+      </w:pPr>
+      <w:r>
+        <w:t>Friday 1:00-6:30</w:t>
+      </w:r>
+    </w:p>
+    <w:p>
+      <w:pPr>
+        <w:ind w:left="1080"/>
+      </w:pPr>
+      <w:r>
+        <w:t>Saturday 9:00-6:30</w:t>
+      </w:r>
+    </w:p>
+    <w:p>
+      <w:pPr>
+        <w:ind w:left="1080"/>
+      </w:pPr>
+      <w:r>
+        <w:t>Sunday 1:00-6:30</w:t>
+      </w:r>
+    </w:p>
+    <w:p>
+      <w:r>
+        <w:t>Entrance Fees:</w:t>
+      </w:r>
+    </w:p>
+    <w:p>
+      <w:pPr>
+        <w:numPr>
+          <w:ilvl w:val="0"/>
+          <w:numId w:val="3"/>
+        </w:numPr>
+      </w:pPr>
+      <w:r>
+        <w:t>Skeet (25 targets) – $5.00</w:t>
+      </w:r>
+    </w:p>
+    <w:p>
+      <w:pPr>
+        <w:numPr>
+          <w:ilvl w:val="0"/>
+          <w:numId w:val="3"/>
+        </w:numPr>
+      </w:pPr>
+      <w:r>
+        <w:t>Wobble Trap (25 targets) – $5.00</w:t>
+      </w:r>
+    </w:p>
+    <w:p>
+      <w:pPr>
+        <w:numPr>
+          <w:ilvl w:val="0"/>
+          <w:numId w:val="3"/>
+        </w:numPr>
+      </w:pPr>
+      <w:r>
+        <w:t>Five-Stand (25 targets) – $7.00</w:t>
+      </w:r>
+    </w:p>
+    <w:p>
+      <w:pPr>
+        <w:numPr>
+          <w:ilvl w:val="0"/>
+          <w:numId w:val="3"/>
+        </w:numPr>
+      </w:pPr>
+      <w:r>
+        <w:t>Sporting Clays Course (50 targets) – $22.00</w:t>
+      </w:r>
+    </w:p>
+    <w:p>
+      <w:pPr>
+        <w:numPr>
+          <w:ilvl w:val="0"/>
+          <w:numId w:val="3"/>
+        </w:numPr>
+      </w:pPr>
+      <w:r>
+        <w:t>Sporting Clays Course (100 targets) – $33.00</w:t>
+      </w:r>
+    </w:p>
+    <w:p>
+      <w:pPr>
+        <w:numPr>
+          <w:ilvl w:val="0"/>
+          <w:numId w:val="3"/>
+        </w:numPr>
+      </w:pPr>
+      <w:r>
+        <w:t>Extra Targets – $0.33</w:t>
+      </w:r>
+    </w:p>
+    <w:p>
+      <w:pPr>
+        <w:numPr>
+          <w:ilvl w:val="0"/>
+          <w:numId w:val="3"/>
+        </w:numPr>
+      </w:pPr>
+      <w:r>
+        <w:t xml:space="preserve">Four Person Cart Rental – $15.00 (must have valid </w:t>
+      </w:r>
+      <w:proofErr w:type="spellStart"/>
+      <w:r>
+        <w:t>drivers</w:t>
+      </w:r>
+      <w:proofErr w:type="spellEnd"/>
+      <w:r>
+        <w:t xml:space="preserve"> license)</w:t>
+      </w:r>
+    </w:p>
+    <w:p>
+      <w:pPr>
+        <w:numPr>
+          <w:ilvl w:val="0"/>
+          <w:numId w:val="3"/>
+        </w:numPr>
+      </w:pPr>
+      <w:r>
+        <w:t>Gun Rental – $12.00 per half day</w:t>
+      </w:r>
+    </w:p>
+    <w:p>
+      <w:pPr>
+        <w:numPr>
+          <w:ilvl w:val="0"/>
+          <w:numId w:val="4"/>
+        </w:numPr>
+        <w:rPr>
+          <w:b/>
+          <w:bCs/>
+        </w:rPr>
+      </w:pPr>
+      <w:r>
+        <w:rPr>
+          <w:b/>
+          <w:bCs/>
+        </w:rPr>
+        <w:t>Day Membership – $10.00</w:t>
+      </w:r>
+    </w:p>
+    <w:p>
+      <w:pPr>
+        <w:numPr>
+          <w:ilvl w:val="0"/>
+          <w:numId w:val="4"/>
+        </w:numPr>
+        <w:rPr>
+          <w:b/>
+          <w:bCs/>
+        </w:rPr>
+      </w:pPr>
+      <w:r>
+        <w:rPr>
+          <w:b/>
+          <w:bCs/>
+        </w:rPr>
+        <w:t>Annual Membership – $125.00</w:t>
+      </w:r>
+    </w:p>
+    <w:p>
+      <w:pPr>
+        <w:numPr>
+          <w:ilvl w:val="0"/>
+          <w:numId w:val="4"/>
+        </w:numPr>
+        <w:rPr>
+          <w:b/>
+          <w:bCs/>
+        </w:rPr>
+      </w:pPr>
+      <w:r>
+        <w:rPr>
+          <w:b/>
+          <w:bCs/>
+        </w:rPr>
+        <w:t>Military Membership – $10.00 per month (minimum of 3 months)</w:t>
+      </w:r>
+    </w:p>
+    <w:p>
+      <w:pPr>
+        <w:numPr>
+          <w:ilvl w:val="0"/>
+          <w:numId w:val="4"/>
+        </w:numPr>
+        <w:rPr>
+          <w:b/>
+          <w:bCs/>
+        </w:rPr>
+      </w:pPr>
+      <w:r>
+        <w:rPr>
+          <w:b/>
+          <w:bCs/>
+        </w:rPr>
+        <w:t>Corporate Clay Membership: $300.00 (4 employees)</w:t>
+      </w:r>
+    </w:p>
+    <w:p>
+      <w:pPr>
+        <w:numPr>
+          <w:ilvl w:val="0"/>
+          <w:numId w:val="4"/>
+        </w:numPr>
+        <w:rPr>
+          <w:b/>
+          <w:bCs/>
+        </w:rPr>
+      </w:pPr>
+      <w:r>
+        <w:rPr>
+          <w:b/>
+          <w:bCs/>
+        </w:rPr>
+        <w:t>Corporate Clay Membership: $600.00 (unlimited employees)</w:t>
+      </w:r>
+    </w:p>
+    <w:p>
+      <w:r>
+        <w:t>Contact Information:</w:t>
+      </w:r>
+    </w:p>
+    <w:p>
+      <w:pPr>
+        <w:ind w:left="720"/>
+      </w:pPr>
+      <w:r>
+        <w:t>4758 Lower Wetumpka Road</w:t>
+      </w:r>
+      <w:r>
+        <w:br/>
+        <w:t>Montgomery, AL. 36110</w:t>
+      </w:r>
+      <w:r>
+        <w:br/>
+        <w:t>Tel 334-420-3371</w:t>
+      </w:r>
+    </w:p>
+    <w:p>
+      <w:r>
+        <w:t>Website:</w:t>
+      </w:r>
+      <w:r>
+        <w:t xml:space="preserve"> </w:t>
+      </w:r>
+      <w:hyperlink r:id="rId23" w:history="1">
+        <w:r>
+          <w:rPr>
+            <w:rStyle w:val="Hyperlink"/>
+          </w:rPr>
+          <w:t>http://lwssc.com/</w:t>
+        </w:r>
+      </w:hyperlink>
+    </w:p>
+    <w:p>
+      <w:bookmarkStart w:id="1" w:name="_GoBack"/>
+      <w:bookmarkEnd w:id="1"/>
     </w:p>
     <w:p>
       <w:pPr>
@@ -394,6 +2166,155 @@
     </w:lvl>
   </w:abstractNum>
   <w:abstractNum w:abstractNumId="1" w15:restartNumberingAfterBreak="0">
+    <w:nsid w:val="5BAE6154"/>
+    <w:multiLevelType w:val="multilevel"/>
+    <w:tmpl w:val="21D68DEA"/>
+    <w:lvl w:ilvl="0">
+      <w:start w:val="1"/>
+      <w:numFmt w:val="bullet"/>
+      <w:lvlText w:val=""/>
+      <w:lvlJc w:val="left"/>
+      <w:pPr>
+        <w:tabs>
+          <w:tab w:val="num" w:pos="720"/>
+        </w:tabs>
+        <w:ind w:left="720" w:hanging="360"/>
+      </w:pPr>
+      <w:rPr>
+        <w:rFonts w:ascii="Symbol" w:hAnsi="Symbol" w:hint="default"/>
+        <w:sz w:val="20"/>
+      </w:rPr>
+    </w:lvl>
+    <w:lvl w:ilvl="1" w:tentative="1">
+      <w:start w:val="1"/>
+      <w:numFmt w:val="bullet"/>
+      <w:lvlText w:val="o"/>
+      <w:lvlJc w:val="left"/>
+      <w:pPr>
+        <w:tabs>
+          <w:tab w:val="num" w:pos="1440"/>
+        </w:tabs>
+        <w:ind w:left="1440" w:hanging="360"/>
+      </w:pPr>
+      <w:rPr>
+        <w:rFonts w:ascii="Courier New" w:hAnsi="Courier New" w:hint="default"/>
+        <w:sz w:val="20"/>
+      </w:rPr>
+    </w:lvl>
+    <w:lvl w:ilvl="2" w:tentative="1">
+      <w:start w:val="1"/>
+      <w:numFmt w:val="bullet"/>
+      <w:lvlText w:val=""/>
+      <w:lvlJc w:val="left"/>
+      <w:pPr>
+        <w:tabs>
+          <w:tab w:val="num" w:pos="2160"/>
+        </w:tabs>
+        <w:ind w:left="2160" w:hanging="360"/>
+      </w:pPr>
+      <w:rPr>
+        <w:rFonts w:ascii="Wingdings" w:hAnsi="Wingdings" w:hint="default"/>
+        <w:sz w:val="20"/>
+      </w:rPr>
+    </w:lvl>
+    <w:lvl w:ilvl="3" w:tentative="1">
+      <w:start w:val="1"/>
+      <w:numFmt w:val="bullet"/>
+      <w:lvlText w:val=""/>
+      <w:lvlJc w:val="left"/>
+      <w:pPr>
+        <w:tabs>
+          <w:tab w:val="num" w:pos="2880"/>
+        </w:tabs>
+        <w:ind w:left="2880" w:hanging="360"/>
+      </w:pPr>
+      <w:rPr>
+        <w:rFonts w:ascii="Wingdings" w:hAnsi="Wingdings" w:hint="default"/>
+        <w:sz w:val="20"/>
+      </w:rPr>
+    </w:lvl>
+    <w:lvl w:ilvl="4" w:tentative="1">
+      <w:start w:val="1"/>
+      <w:numFmt w:val="bullet"/>
+      <w:lvlText w:val=""/>
+      <w:lvlJc w:val="left"/>
+      <w:pPr>
+        <w:tabs>
+          <w:tab w:val="num" w:pos="3600"/>
+        </w:tabs>
+        <w:ind w:left="3600" w:hanging="360"/>
+      </w:pPr>
+      <w:rPr>
+        <w:rFonts w:ascii="Wingdings" w:hAnsi="Wingdings" w:hint="default"/>
+        <w:sz w:val="20"/>
+      </w:rPr>
+    </w:lvl>
+    <w:lvl w:ilvl="5" w:tentative="1">
+      <w:start w:val="1"/>
+      <w:numFmt w:val="bullet"/>
+      <w:lvlText w:val=""/>
+      <w:lvlJc w:val="left"/>
+      <w:pPr>
+        <w:tabs>
+          <w:tab w:val="num" w:pos="4320"/>
+        </w:tabs>
+        <w:ind w:left="4320" w:hanging="360"/>
+      </w:pPr>
+      <w:rPr>
+        <w:rFonts w:ascii="Wingdings" w:hAnsi="Wingdings" w:hint="default"/>
+        <w:sz w:val="20"/>
+      </w:rPr>
+    </w:lvl>
+    <w:lvl w:ilvl="6" w:tentative="1">
+      <w:start w:val="1"/>
+      <w:numFmt w:val="bullet"/>
+      <w:lvlText w:val=""/>
+      <w:lvlJc w:val="left"/>
+      <w:pPr>
+        <w:tabs>
+          <w:tab w:val="num" w:pos="5040"/>
+        </w:tabs>
+        <w:ind w:left="5040" w:hanging="360"/>
+      </w:pPr>
+      <w:rPr>
+        <w:rFonts w:ascii="Wingdings" w:hAnsi="Wingdings" w:hint="default"/>
+        <w:sz w:val="20"/>
+      </w:rPr>
+    </w:lvl>
+    <w:lvl w:ilvl="7" w:tentative="1">
+      <w:start w:val="1"/>
+      <w:numFmt w:val="bullet"/>
+      <w:lvlText w:val=""/>
+      <w:lvlJc w:val="left"/>
+      <w:pPr>
+        <w:tabs>
+          <w:tab w:val="num" w:pos="5760"/>
+        </w:tabs>
+        <w:ind w:left="5760" w:hanging="360"/>
+      </w:pPr>
+      <w:rPr>
+        <w:rFonts w:ascii="Wingdings" w:hAnsi="Wingdings" w:hint="default"/>
+        <w:sz w:val="20"/>
+      </w:rPr>
+    </w:lvl>
+    <w:lvl w:ilvl="8" w:tentative="1">
+      <w:start w:val="1"/>
+      <w:numFmt w:val="bullet"/>
+      <w:lvlText w:val=""/>
+      <w:lvlJc w:val="left"/>
+      <w:pPr>
+        <w:tabs>
+          <w:tab w:val="num" w:pos="6480"/>
+        </w:tabs>
+        <w:ind w:left="6480" w:hanging="360"/>
+      </w:pPr>
+      <w:rPr>
+        <w:rFonts w:ascii="Wingdings" w:hAnsi="Wingdings" w:hint="default"/>
+        <w:sz w:val="20"/>
+      </w:rPr>
+    </w:lvl>
+  </w:abstractNum>
+  <w:abstractNum w:abstractNumId="2" w15:restartNumberingAfterBreak="0">
     <w:nsid w:val="6AAB71FD"/>
     <w:multiLevelType w:val="hybridMultilevel"/>
     <w:tmpl w:val="6DA8450E"/>
@@ -482,11 +2403,166 @@
       </w:pPr>
     </w:lvl>
   </w:abstractNum>
+  <w:abstractNum w:abstractNumId="3" w15:restartNumberingAfterBreak="0">
+    <w:nsid w:val="6DBF7C97"/>
+    <w:multiLevelType w:val="multilevel"/>
+    <w:tmpl w:val="E97E41FA"/>
+    <w:lvl w:ilvl="0">
+      <w:start w:val="1"/>
+      <w:numFmt w:val="bullet"/>
+      <w:lvlText w:val=""/>
+      <w:lvlJc w:val="left"/>
+      <w:pPr>
+        <w:tabs>
+          <w:tab w:val="num" w:pos="720"/>
+        </w:tabs>
+        <w:ind w:left="720" w:hanging="360"/>
+      </w:pPr>
+      <w:rPr>
+        <w:rFonts w:ascii="Symbol" w:hAnsi="Symbol" w:hint="default"/>
+        <w:sz w:val="20"/>
+      </w:rPr>
+    </w:lvl>
+    <w:lvl w:ilvl="1" w:tentative="1">
+      <w:start w:val="1"/>
+      <w:numFmt w:val="bullet"/>
+      <w:lvlText w:val="o"/>
+      <w:lvlJc w:val="left"/>
+      <w:pPr>
+        <w:tabs>
+          <w:tab w:val="num" w:pos="1440"/>
+        </w:tabs>
+        <w:ind w:left="1440" w:hanging="360"/>
+      </w:pPr>
+      <w:rPr>
+        <w:rFonts w:ascii="Courier New" w:hAnsi="Courier New" w:hint="default"/>
+        <w:sz w:val="20"/>
+      </w:rPr>
+    </w:lvl>
+    <w:lvl w:ilvl="2" w:tentative="1">
+      <w:start w:val="1"/>
+      <w:numFmt w:val="bullet"/>
+      <w:lvlText w:val=""/>
+      <w:lvlJc w:val="left"/>
+      <w:pPr>
+        <w:tabs>
+          <w:tab w:val="num" w:pos="2160"/>
+        </w:tabs>
+        <w:ind w:left="2160" w:hanging="360"/>
+      </w:pPr>
+      <w:rPr>
+        <w:rFonts w:ascii="Wingdings" w:hAnsi="Wingdings" w:hint="default"/>
+        <w:sz w:val="20"/>
+      </w:rPr>
+    </w:lvl>
+    <w:lvl w:ilvl="3" w:tentative="1">
+      <w:start w:val="1"/>
+      <w:numFmt w:val="bullet"/>
+      <w:lvlText w:val=""/>
+      <w:lvlJc w:val="left"/>
+      <w:pPr>
+        <w:tabs>
+          <w:tab w:val="num" w:pos="2880"/>
+        </w:tabs>
+        <w:ind w:left="2880" w:hanging="360"/>
+      </w:pPr>
+      <w:rPr>
+        <w:rFonts w:ascii="Wingdings" w:hAnsi="Wingdings" w:hint="default"/>
+        <w:sz w:val="20"/>
+      </w:rPr>
+    </w:lvl>
+    <w:lvl w:ilvl="4" w:tentative="1">
+      <w:start w:val="1"/>
+      <w:numFmt w:val="bullet"/>
+      <w:lvlText w:val=""/>
+      <w:lvlJc w:val="left"/>
+      <w:pPr>
+        <w:tabs>
+          <w:tab w:val="num" w:pos="3600"/>
+        </w:tabs>
+        <w:ind w:left="3600" w:hanging="360"/>
+      </w:pPr>
+      <w:rPr>
+        <w:rFonts w:ascii="Wingdings" w:hAnsi="Wingdings" w:hint="default"/>
+        <w:sz w:val="20"/>
+      </w:rPr>
+    </w:lvl>
+    <w:lvl w:ilvl="5" w:tentative="1">
+      <w:start w:val="1"/>
+      <w:numFmt w:val="bullet"/>
+      <w:lvlText w:val=""/>
+      <w:lvlJc w:val="left"/>
+      <w:pPr>
+        <w:tabs>
+          <w:tab w:val="num" w:pos="4320"/>
+        </w:tabs>
+        <w:ind w:left="4320" w:hanging="360"/>
+      </w:pPr>
+      <w:rPr>
+        <w:rFonts w:ascii="Wingdings" w:hAnsi="Wingdings" w:hint="default"/>
+        <w:sz w:val="20"/>
+      </w:rPr>
+    </w:lvl>
+    <w:lvl w:ilvl="6" w:tentative="1">
+      <w:start w:val="1"/>
+      <w:numFmt w:val="bullet"/>
+      <w:lvlText w:val=""/>
+      <w:lvlJc w:val="left"/>
+      <w:pPr>
+        <w:tabs>
+          <w:tab w:val="num" w:pos="5040"/>
+        </w:tabs>
+        <w:ind w:left="5040" w:hanging="360"/>
+      </w:pPr>
+      <w:rPr>
+        <w:rFonts w:ascii="Wingdings" w:hAnsi="Wingdings" w:hint="default"/>
+        <w:sz w:val="20"/>
+      </w:rPr>
+    </w:lvl>
+    <w:lvl w:ilvl="7" w:tentative="1">
+      <w:start w:val="1"/>
+      <w:numFmt w:val="bullet"/>
+      <w:lvlText w:val=""/>
+      <w:lvlJc w:val="left"/>
+      <w:pPr>
+        <w:tabs>
+          <w:tab w:val="num" w:pos="5760"/>
+        </w:tabs>
+        <w:ind w:left="5760" w:hanging="360"/>
+      </w:pPr>
+      <w:rPr>
+        <w:rFonts w:ascii="Wingdings" w:hAnsi="Wingdings" w:hint="default"/>
+        <w:sz w:val="20"/>
+      </w:rPr>
+    </w:lvl>
+    <w:lvl w:ilvl="8" w:tentative="1">
+      <w:start w:val="1"/>
+      <w:numFmt w:val="bullet"/>
+      <w:lvlText w:val=""/>
+      <w:lvlJc w:val="left"/>
+      <w:pPr>
+        <w:tabs>
+          <w:tab w:val="num" w:pos="6480"/>
+        </w:tabs>
+        <w:ind w:left="6480" w:hanging="360"/>
+      </w:pPr>
+      <w:rPr>
+        <w:rFonts w:ascii="Wingdings" w:hAnsi="Wingdings" w:hint="default"/>
+        <w:sz w:val="20"/>
+      </w:rPr>
+    </w:lvl>
+  </w:abstractNum>
   <w:num w:numId="1">
-    <w:abstractNumId w:val="1"/>
+    <w:abstractNumId w:val="2"/>
   </w:num>
   <w:num w:numId="2">
     <w:abstractNumId w:val="0"/>
+  </w:num>
+  <w:num w:numId="3">
+    <w:abstractNumId w:val="1"/>
+  </w:num>
+  <w:num w:numId="4">
+    <w:abstractNumId w:val="3"/>
   </w:num>
 </w:numbering>
 </file>
@@ -892,7 +2968,6 @@
   <w:style w:type="character" w:default="1" w:styleId="DefaultParagraphFont">
     <w:name w:val="Default Paragraph Font"/>
     <w:uiPriority w:val="1"/>
-    <w:semiHidden/>
     <w:unhideWhenUsed/>
   </w:style>
   <w:style w:type="table" w:default="1" w:styleId="TableNormal">
